--- a/DevOps/Docker-Kubernetes-All/Docker & Kubernetes The Practical Guide-Max/Section 4 Networking (Cross-) Container Communication/66. Module Introduction.docx
+++ b/DevOps/Docker-Kubernetes-All/Docker & Kubernetes The Practical Guide-Max/Section 4 Networking (Cross-) Container Communication/66. Module Introduction.docx
@@ -216,6 +216,28 @@
       <w:pPr>
         <w:pStyle w:val="ListParagraph"/>
         <w:numPr>
+          <w:ilvl w:val="2"/>
+          <w:numId w:val="9"/>
+        </w:numPr>
+        <w:rPr>
+          <w:b/>
+          <w:bCs/>
+          <w:sz w:val="20"/>
+          <w:szCs w:val="20"/>
+        </w:rPr>
+      </w:pPr>
+      <w:r>
+        <w:rPr>
+          <w:sz w:val="20"/>
+          <w:szCs w:val="20"/>
+        </w:rPr>
+        <w:t>how to connect two containers</w:t>
+      </w:r>
+    </w:p>
+    <w:p>
+      <w:pPr>
+        <w:pStyle w:val="ListParagraph"/>
+        <w:numPr>
           <w:ilvl w:val="0"/>
           <w:numId w:val="9"/>
         </w:numPr>
@@ -227,6 +249,102 @@
           <w:szCs w:val="20"/>
         </w:rPr>
       </w:pPr>
+      <w:r>
+        <w:rPr>
+          <w:noProof/>
+        </w:rPr>
+        <w:drawing>
+          <wp:inline distT="0" distB="0" distL="0" distR="0" wp14:anchorId="3172653D" wp14:editId="7EDDE303">
+            <wp:extent cx="7651115" cy="1960245"/>
+            <wp:effectExtent l="0" t="0" r="0" b="0"/>
+            <wp:docPr id="1193565182" name="Picture 1" descr="A close up of a sign&#10;&#10;Description automatically generated"/>
+            <wp:cNvGraphicFramePr>
+              <a:graphicFrameLocks xmlns:a="http://schemas.openxmlformats.org/drawingml/2006/main" noChangeAspect="1"/>
+            </wp:cNvGraphicFramePr>
+            <a:graphic xmlns:a="http://schemas.openxmlformats.org/drawingml/2006/main">
+              <a:graphicData uri="http://schemas.openxmlformats.org/drawingml/2006/picture">
+                <pic:pic xmlns:pic="http://schemas.openxmlformats.org/drawingml/2006/picture">
+                  <pic:nvPicPr>
+                    <pic:cNvPr id="1193565182" name="Picture 1" descr="A close up of a sign&#10;&#10;Description automatically generated"/>
+                    <pic:cNvPicPr/>
+                  </pic:nvPicPr>
+                  <pic:blipFill>
+                    <a:blip r:embed="rId6"/>
+                    <a:stretch>
+                      <a:fillRect/>
+                    </a:stretch>
+                  </pic:blipFill>
+                  <pic:spPr>
+                    <a:xfrm>
+                      <a:off x="0" y="0"/>
+                      <a:ext cx="7651115" cy="1960245"/>
+                    </a:xfrm>
+                    <a:prstGeom prst="rect">
+                      <a:avLst/>
+                    </a:prstGeom>
+                  </pic:spPr>
+                </pic:pic>
+              </a:graphicData>
+            </a:graphic>
+          </wp:inline>
+        </w:drawing>
+      </w:r>
+    </w:p>
+    <w:p>
+      <w:pPr>
+        <w:pStyle w:val="ListParagraph"/>
+        <w:numPr>
+          <w:ilvl w:val="0"/>
+          <w:numId w:val="9"/>
+        </w:numPr>
+        <w:ind w:left="426"/>
+        <w:rPr>
+          <w:b/>
+          <w:bCs/>
+          <w:sz w:val="20"/>
+          <w:szCs w:val="20"/>
+        </w:rPr>
+      </w:pPr>
+      <w:r>
+        <w:rPr>
+          <w:noProof/>
+        </w:rPr>
+        <w:drawing>
+          <wp:inline distT="0" distB="0" distL="0" distR="0" wp14:anchorId="0FBB9377" wp14:editId="5CF6A154">
+            <wp:extent cx="7651115" cy="1912620"/>
+            <wp:effectExtent l="0" t="0" r="0" b="0"/>
+            <wp:docPr id="2059083606" name="Picture 1" descr="A screen shot of a box&#10;&#10;Description automatically generated"/>
+            <wp:cNvGraphicFramePr>
+              <a:graphicFrameLocks xmlns:a="http://schemas.openxmlformats.org/drawingml/2006/main" noChangeAspect="1"/>
+            </wp:cNvGraphicFramePr>
+            <a:graphic xmlns:a="http://schemas.openxmlformats.org/drawingml/2006/main">
+              <a:graphicData uri="http://schemas.openxmlformats.org/drawingml/2006/picture">
+                <pic:pic xmlns:pic="http://schemas.openxmlformats.org/drawingml/2006/picture">
+                  <pic:nvPicPr>
+                    <pic:cNvPr id="2059083606" name="Picture 1" descr="A screen shot of a box&#10;&#10;Description automatically generated"/>
+                    <pic:cNvPicPr/>
+                  </pic:nvPicPr>
+                  <pic:blipFill>
+                    <a:blip r:embed="rId7"/>
+                    <a:stretch>
+                      <a:fillRect/>
+                    </a:stretch>
+                  </pic:blipFill>
+                  <pic:spPr>
+                    <a:xfrm>
+                      <a:off x="0" y="0"/>
+                      <a:ext cx="7651115" cy="1912620"/>
+                    </a:xfrm>
+                    <a:prstGeom prst="rect">
+                      <a:avLst/>
+                    </a:prstGeom>
+                  </pic:spPr>
+                </pic:pic>
+              </a:graphicData>
+            </a:graphic>
+          </wp:inline>
+        </w:drawing>
+      </w:r>
     </w:p>
     <w:sectPr>
       <w:pgSz w:w="12240" w:h="15840"/>
